--- a/Documentation/Working_Documents/SST_Maker_Checklist.docx
+++ b/Documentation/Working_Documents/SST_Maker_Checklist.docx
@@ -15,7 +15,23 @@
           <w:sz w:val="28"/>
           <w:szCs w:val="28"/>
         </w:rPr>
-        <w:t>Maker To Do</w:t>
+        <w:t xml:space="preserve">Maker </w:t>
+      </w:r>
+      <w:proofErr w:type="gramStart"/>
+      <w:r>
+        <w:rPr>
+          <w:sz w:val="28"/>
+          <w:szCs w:val="28"/>
+        </w:rPr>
+        <w:t>To</w:t>
+      </w:r>
+      <w:proofErr w:type="gramEnd"/>
+      <w:r>
+        <w:rPr>
+          <w:sz w:val="28"/>
+          <w:szCs w:val="28"/>
+        </w:rPr>
+        <w:t xml:space="preserve"> Do</w:t>
       </w:r>
     </w:p>
     <w:p>
@@ -170,7 +186,19 @@
         <w:rPr>
           <w:rFonts w:ascii="Segoe UI Symbol" w:hAnsi="Segoe UI Symbol" w:cs="Segoe UI Symbol"/>
         </w:rPr>
-        <w:t>1 x Rocker Bottom</w:t>
+        <w:t xml:space="preserve">1 x </w:t>
+      </w:r>
+      <w:r>
+        <w:rPr>
+          <w:rFonts w:ascii="Segoe UI Symbol" w:hAnsi="Segoe UI Symbol" w:cs="Segoe UI Symbol"/>
+        </w:rPr>
+        <w:t xml:space="preserve">Switch Tester </w:t>
+      </w:r>
+      <w:r>
+        <w:rPr>
+          <w:rFonts w:ascii="Segoe UI Symbol" w:hAnsi="Segoe UI Symbol" w:cs="Segoe UI Symbol"/>
+        </w:rPr>
+        <w:t xml:space="preserve">Bottom </w:t>
       </w:r>
     </w:p>
     <w:p>
@@ -190,6 +218,31 @@
           <w:rFonts w:ascii="Segoe UI Symbol" w:hAnsi="Segoe UI Symbol" w:cs="Segoe UI Symbol"/>
         </w:rPr>
         <w:t xml:space="preserve">1 x </w:t>
+      </w:r>
+      <w:r>
+        <w:rPr>
+          <w:rFonts w:ascii="Segoe UI Symbol" w:hAnsi="Segoe UI Symbol" w:cs="Segoe UI Symbol"/>
+        </w:rPr>
+        <w:t>Switch Tester Top</w:t>
+      </w:r>
+    </w:p>
+    <w:p>
+      <w:pPr>
+        <w:pStyle w:val="ListParagraph"/>
+        <w:numPr>
+          <w:ilvl w:val="0"/>
+          <w:numId w:val="1"/>
+        </w:numPr>
+        <w:spacing w:line="360" w:lineRule="auto"/>
+        <w:rPr>
+          <w:rFonts w:eastAsiaTheme="minorEastAsia"/>
+        </w:rPr>
+      </w:pPr>
+      <w:r>
+        <w:rPr>
+          <w:rFonts w:ascii="Segoe UI Symbol" w:hAnsi="Segoe UI Symbol" w:cs="Segoe UI Symbol"/>
+        </w:rPr>
+        <w:t>1 x Switch Tester Cover</w:t>
       </w:r>
     </w:p>
     <w:p>
@@ -988,25 +1041,7 @@
         <w:sz w:val="16"/>
         <w:szCs w:val="16"/>
       </w:rPr>
-      <w:t xml:space="preserve">Simple Switch </w:t>
-    </w:r>
-    <w:proofErr w:type="spellStart"/>
-    <w:r>
-      <w:rPr>
-        <w:color w:val="B4B4B4"/>
-        <w:sz w:val="16"/>
-        <w:szCs w:val="16"/>
-      </w:rPr>
-      <w:t>Teseter</w:t>
-    </w:r>
-    <w:proofErr w:type="spellEnd"/>
-    <w:r>
-      <w:rPr>
-        <w:color w:val="B4B4B4"/>
-        <w:sz w:val="16"/>
-        <w:szCs w:val="16"/>
-      </w:rPr>
-      <w:t xml:space="preserve"> M</w:t>
+      <w:t>Simple Switch Tester M</w:t>
     </w:r>
     <w:r>
       <w:rPr>
@@ -1150,12 +1185,11 @@
         <w:tab w:val="clear" w:pos="9360"/>
       </w:tabs>
       <w:rPr>
-        <w:rFonts w:ascii="Roboto" w:hAnsi="Roboto"/>
         <w:b/>
         <w:bCs/>
         <w:color w:val="646464"/>
-        <w:sz w:val="52"/>
-        <w:szCs w:val="52"/>
+        <w:sz w:val="16"/>
+        <w:szCs w:val="16"/>
       </w:rPr>
     </w:pPr>
     <w:r>
@@ -1221,8 +1255,8 @@
         <w:b/>
         <w:bCs/>
         <w:color w:val="646464"/>
-        <w:sz w:val="52"/>
-        <w:szCs w:val="52"/>
+        <w:sz w:val="48"/>
+        <w:szCs w:val="48"/>
       </w:rPr>
     </w:pPr>
     <w:r>
@@ -1232,8 +1266,8 @@
         <w:bCs/>
         <w:noProof/>
         <w:color w:val="646464"/>
-        <w:sz w:val="52"/>
-        <w:szCs w:val="52"/>
+        <w:sz w:val="48"/>
+        <w:szCs w:val="48"/>
       </w:rPr>
       <w:drawing>
         <wp:anchor distT="0" distB="0" distL="114300" distR="114300" simplePos="0" relativeHeight="251659264" behindDoc="0" locked="0" layoutInCell="1" allowOverlap="1" wp14:anchorId="3328B63A" wp14:editId="3BE3A757">
@@ -1304,8 +1338,8 @@
         <w:b/>
         <w:bCs/>
         <w:color w:val="646464"/>
-        <w:sz w:val="52"/>
-        <w:szCs w:val="52"/>
+        <w:sz w:val="48"/>
+        <w:szCs w:val="48"/>
       </w:rPr>
       <w:t>Simple Switch Tester</w:t>
     </w:r>
@@ -1313,13 +1347,17 @@
   <w:p>
     <w:pPr>
       <w:pStyle w:val="Header"/>
+      <w:tabs>
+        <w:tab w:val="clear" w:pos="4680"/>
+        <w:tab w:val="clear" w:pos="9360"/>
+      </w:tabs>
       <w:rPr>
         <w:rFonts w:ascii="Roboto" w:hAnsi="Roboto"/>
         <w:b/>
         <w:bCs/>
-        <w:caps/>
         <w:color w:val="646464"/>
-        <w:sz w:val="32"/>
+        <w:sz w:val="48"/>
+        <w:szCs w:val="48"/>
       </w:rPr>
     </w:pPr>
     <w:r>
@@ -2636,16 +2674,12 @@
 </file>
 
 <file path=customXml/item1.xml><?xml version="1.0" encoding="utf-8"?>
-<b:Sources xmlns:b="http://schemas.openxmlformats.org/officeDocument/2006/bibliography" xmlns="http://schemas.openxmlformats.org/officeDocument/2006/bibliography" SelectedStyle="\APASixthEditionOfficeOnline.xsl" StyleName="APA" Version="6"/>
-</file>
-
-<file path=customXml/item2.xml><?xml version="1.0" encoding="utf-8"?>
 <p:properties xmlns:p="http://schemas.microsoft.com/office/2006/metadata/properties" xmlns:xsi="http://www.w3.org/2001/XMLSchema-instance" xmlns:pc="http://schemas.microsoft.com/office/infopath/2007/PartnerControls">
   <documentManagement/>
 </p:properties>
 </file>
 
-<file path=customXml/item3.xml><?xml version="1.0" encoding="utf-8"?>
+<file path=customXml/item2.xml><?xml version="1.0" encoding="utf-8"?>
 <?mso-contentType ?>
 <FormTemplates xmlns="http://schemas.microsoft.com/sharepoint/v3/contenttype/forms">
   <Display>DocumentLibraryForm</Display>
@@ -2654,7 +2688,7 @@
 </FormTemplates>
 </file>
 
-<file path=customXml/item4.xml><?xml version="1.0" encoding="utf-8"?>
+<file path=customXml/item3.xml><?xml version="1.0" encoding="utf-8"?>
 <ct:contentTypeSchema xmlns:ct="http://schemas.microsoft.com/office/2006/metadata/contentType" xmlns:ma="http://schemas.microsoft.com/office/2006/metadata/properties/metaAttributes" ct:_="" ma:_="" ma:contentTypeName="Document" ma:contentTypeID="0x010100B51EC7ECFAC78D4E8EF6CBAFFF0B3505" ma:contentTypeVersion="12" ma:contentTypeDescription="Create a new document." ma:contentTypeScope="" ma:versionID="c1c974e075ae6ad637ed0c9d0de986aa">
   <xsd:schema xmlns:xsd="http://www.w3.org/2001/XMLSchema" xmlns:xs="http://www.w3.org/2001/XMLSchema" xmlns:p="http://schemas.microsoft.com/office/2006/metadata/properties" xmlns:ns2="cf9f6c1f-8ad0-4eb8-bb2b-fb0b622a341e" xmlns:ns3="72c39c84-b0a3-45a2-a38c-ff46bb47f11f" targetNamespace="http://schemas.microsoft.com/office/2006/metadata/properties" ma:root="true" ma:fieldsID="6f8b78299b17ebfa6252ff38db7b045f" ns2:_="" ns3:_="">
     <xsd:import namespace="cf9f6c1f-8ad0-4eb8-bb2b-fb0b622a341e"/>
@@ -2871,15 +2905,11 @@
 </ct:contentTypeSchema>
 </file>
 
-<file path=customXml/itemProps1.xml><?xml version="1.0" encoding="utf-8"?>
-<ds:datastoreItem xmlns:ds="http://schemas.openxmlformats.org/officeDocument/2006/customXml" ds:itemID="{25117904-40A3-48FD-AE20-BE8820A30A39}">
-  <ds:schemaRefs>
-    <ds:schemaRef ds:uri="http://schemas.openxmlformats.org/officeDocument/2006/bibliography"/>
-  </ds:schemaRefs>
-</ds:datastoreItem>
+<file path=customXml/item4.xml><?xml version="1.0" encoding="utf-8"?>
+<b:Sources xmlns:b="http://schemas.openxmlformats.org/officeDocument/2006/bibliography" xmlns="http://schemas.openxmlformats.org/officeDocument/2006/bibliography" SelectedStyle="\APASixthEditionOfficeOnline.xsl" StyleName="APA" Version="6"/>
 </file>
 
-<file path=customXml/itemProps2.xml><?xml version="1.0" encoding="utf-8"?>
+<file path=customXml/itemProps1.xml><?xml version="1.0" encoding="utf-8"?>
 <ds:datastoreItem xmlns:ds="http://schemas.openxmlformats.org/officeDocument/2006/customXml" ds:itemID="{F1740B16-36E3-4A51-9AAF-B94182804207}">
   <ds:schemaRefs>
     <ds:schemaRef ds:uri="http://schemas.microsoft.com/office/2006/metadata/properties"/>
@@ -2888,7 +2918,7 @@
 </ds:datastoreItem>
 </file>
 
-<file path=customXml/itemProps3.xml><?xml version="1.0" encoding="utf-8"?>
+<file path=customXml/itemProps2.xml><?xml version="1.0" encoding="utf-8"?>
 <ds:datastoreItem xmlns:ds="http://schemas.openxmlformats.org/officeDocument/2006/customXml" ds:itemID="{1BDE7F22-A1BF-4F72-869D-7801A858E01C}">
   <ds:schemaRefs>
     <ds:schemaRef ds:uri="http://schemas.microsoft.com/sharepoint/v3/contenttype/forms"/>
@@ -2896,7 +2926,7 @@
 </ds:datastoreItem>
 </file>
 
-<file path=customXml/itemProps4.xml><?xml version="1.0" encoding="utf-8"?>
+<file path=customXml/itemProps3.xml><?xml version="1.0" encoding="utf-8"?>
 <ds:datastoreItem xmlns:ds="http://schemas.openxmlformats.org/officeDocument/2006/customXml" ds:itemID="{1942FE31-2BEE-4514-BA30-9E887000B521}">
   <ds:schemaRefs>
     <ds:schemaRef ds:uri="http://schemas.microsoft.com/office/2006/metadata/contentType"/>
@@ -2913,4 +2943,12 @@
     <ds:schemaRef ds:uri="http://schemas.microsoft.com/internal/obd"/>
   </ds:schemaRefs>
 </ds:datastoreItem>
+</file>
+
+<file path=customXml/itemProps4.xml><?xml version="1.0" encoding="utf-8"?>
+<ds:datastoreItem xmlns:ds="http://schemas.openxmlformats.org/officeDocument/2006/customXml" ds:itemID="{25117904-40A3-48FD-AE20-BE8820A30A39}">
+  <ds:schemaRefs>
+    <ds:schemaRef ds:uri="http://schemas.openxmlformats.org/officeDocument/2006/bibliography"/>
+  </ds:schemaRefs>
+</ds:datastoreItem>
 </file>